--- a/election_backend/API.docx
+++ b/election_backend/API.docx
@@ -6,6 +6,10 @@
       <w:r>
         <w:rPr>
           <w:rFonts w:hint="eastAsia"/>
+          <w:b/>
+          <w:bCs/>
+          <w:sz w:val="28"/>
+          <w:szCs w:val="28"/>
         </w:rPr>
         <w:t>回傳格式</w:t>
       </w:r>
@@ -66,6 +70,10 @@
       <w:r>
         <w:rPr>
           <w:rFonts w:hint="eastAsia"/>
+          <w:b/>
+          <w:bCs/>
+          <w:sz w:val="32"/>
+          <w:szCs w:val="32"/>
         </w:rPr>
         <w:t>管理員</w:t>
       </w:r>
@@ -78,6 +86,9 @@
     </w:p>
     <w:p>
       <w:r>
+        <w:t>Uri:</w:t>
+      </w:r>
+      <w:r>
         <w:rPr>
           <w:rFonts w:hint="eastAsia"/>
         </w:rPr>
@@ -88,16 +99,12 @@
       </w:r>
     </w:p>
     <w:p/>
-    <w:p>
-      <w:r>
-        <w:t>Post:</w:t>
-      </w:r>
-    </w:p>
     <w:p/>
     <w:p>
       <w:r>
         <w:rPr>
           <w:rFonts w:hint="eastAsia"/>
+          <w:color w:val="00B0F0"/>
         </w:rPr>
         <w:t>功能</w:t>
       </w:r>
@@ -110,13 +117,33 @@
       <w:r>
         <w:rPr>
           <w:rFonts w:hint="eastAsia"/>
+          <w:b/>
+          <w:bCs/>
+          <w:sz w:val="28"/>
+          <w:szCs w:val="28"/>
         </w:rPr>
         <w:t>增加新選舉</w:t>
       </w:r>
     </w:p>
     <w:p>
-      <w:r>
-        <w:t xml:space="preserve">uri: </w:t>
+      <w:pPr>
+        <w:rPr>
+          <w:rFonts w:hint="eastAsia"/>
+        </w:rPr>
+      </w:pPr>
+      <w:r>
+        <w:t xml:space="preserve">Type: </w:t>
+      </w:r>
+      <w:r>
+        <w:t>Post</w:t>
+      </w:r>
+    </w:p>
+    <w:p>
+      <w:r>
+        <w:t>U</w:t>
+      </w:r>
+      <w:r>
+        <w:t xml:space="preserve">ri: </w:t>
       </w:r>
       <w:r>
         <w:rPr>
@@ -125,13 +152,22 @@
         <w:t>/</w:t>
       </w:r>
       <w:r>
-        <w:t>newElection</w:t>
-      </w:r>
-    </w:p>
-    <w:p>
-      <w:r>
-        <w:rPr>
-          <w:rFonts w:hint="eastAsia"/>
+        <w:t>e</w:t>
+      </w:r>
+      <w:r>
+        <w:t>lection</w:t>
+      </w:r>
+    </w:p>
+    <w:p>
+      <w:pPr>
+        <w:rPr>
+          <w:rFonts w:hint="eastAsia"/>
+        </w:rPr>
+      </w:pPr>
+      <w:r>
+        <w:rPr>
+          <w:rFonts w:hint="eastAsia"/>
+          <w:color w:val="7030A0"/>
         </w:rPr>
         <w:t>傳入</w:t>
       </w:r>
@@ -142,11 +178,139 @@
         <w:t>:</w:t>
       </w:r>
     </w:p>
+    <w:p>
+      <w:r>
+        <w:rPr>
+          <w:rFonts w:hint="eastAsia"/>
+        </w:rPr>
+        <w:t>K</w:t>
+      </w:r>
+      <w:r>
+        <w:t xml:space="preserve">ey: </w:t>
+      </w:r>
+      <w:r>
+        <w:t>electionName</w:t>
+      </w:r>
+      <w:r>
+        <w:t xml:space="preserve"> type: string</w:t>
+      </w:r>
+    </w:p>
+    <w:p>
+      <w:r>
+        <w:rPr>
+          <w:rFonts w:hint="eastAsia"/>
+          <w:color w:val="00B050"/>
+        </w:rPr>
+        <w:t>回傳</w:t>
+      </w:r>
+      <w:r>
+        <w:rPr>
+          <w:rFonts w:hint="eastAsia"/>
+        </w:rPr>
+        <w:t xml:space="preserve">: </w:t>
+      </w:r>
+    </w:p>
+    <w:p>
+      <w:r>
+        <w:rPr>
+          <w:rFonts w:hint="eastAsia"/>
+        </w:rPr>
+        <w:t>K</w:t>
+      </w:r>
+      <w:r>
+        <w:t xml:space="preserve">ey: </w:t>
+      </w:r>
+      <w:r>
+        <w:t>electionName</w:t>
+      </w:r>
+      <w:r>
+        <w:t xml:space="preserve"> type: string</w:t>
+      </w:r>
+    </w:p>
     <w:p/>
     <w:p>
       <w:r>
         <w:rPr>
           <w:rFonts w:hint="eastAsia"/>
+          <w:color w:val="00B0F0"/>
+        </w:rPr>
+        <w:t>功能</w:t>
+      </w:r>
+      <w:r>
+        <w:rPr>
+          <w:rFonts w:hint="eastAsia"/>
+        </w:rPr>
+        <w:t xml:space="preserve">: </w:t>
+      </w:r>
+      <w:r>
+        <w:rPr>
+          <w:rFonts w:hint="eastAsia"/>
+          <w:b/>
+          <w:bCs/>
+          <w:sz w:val="28"/>
+          <w:szCs w:val="28"/>
+        </w:rPr>
+        <w:t>開始選舉</w:t>
+      </w:r>
+    </w:p>
+    <w:p>
+      <w:pPr>
+        <w:rPr>
+          <w:rFonts w:hint="eastAsia"/>
+        </w:rPr>
+      </w:pPr>
+      <w:r>
+        <w:t>Type: P</w:t>
+      </w:r>
+      <w:r>
+        <w:t>u</w:t>
+      </w:r>
+      <w:r>
+        <w:t>t</w:t>
+      </w:r>
+    </w:p>
+    <w:p>
+      <w:r>
+        <w:t>U</w:t>
+      </w:r>
+      <w:r>
+        <w:t xml:space="preserve">ri: </w:t>
+      </w:r>
+      <w:r>
+        <w:rPr>
+          <w:rFonts w:hint="eastAsia"/>
+        </w:rPr>
+        <w:t>/</w:t>
+      </w:r>
+      <w:r>
+        <w:t xml:space="preserve"> </w:t>
+      </w:r>
+      <w:r>
+        <w:t>e</w:t>
+      </w:r>
+      <w:r>
+        <w:t>lection</w:t>
+      </w:r>
+    </w:p>
+    <w:p>
+      <w:r>
+        <w:rPr>
+          <w:rFonts w:hint="eastAsia"/>
+          <w:color w:val="7030A0"/>
+        </w:rPr>
+        <w:t>傳入</w:t>
+      </w:r>
+      <w:r>
+        <w:rPr>
+          <w:rFonts w:hint="eastAsia"/>
+        </w:rPr>
+        <w:t>:</w:t>
+      </w:r>
+    </w:p>
+    <w:p>
+      <w:r>
+        <w:rPr>
+          <w:rFonts w:hint="eastAsia"/>
         </w:rPr>
         <w:t>K</w:t>
       </w:r>
@@ -157,6 +321,93 @@
         <w:t>electionName</w:t>
       </w:r>
       <w:r>
+        <w:t xml:space="preserve"> </w:t>
+      </w:r>
+      <w:r>
+        <w:t xml:space="preserve"> T</w:t>
+      </w:r>
+      <w:r>
+        <w:t>ype: string</w:t>
+      </w:r>
+    </w:p>
+    <w:p>
+      <w:r>
+        <w:rPr>
+          <w:rFonts w:hint="eastAsia"/>
+        </w:rPr>
+        <w:t>K</w:t>
+      </w:r>
+      <w:r>
+        <w:t xml:space="preserve">ey: </w:t>
+      </w:r>
+      <w:r>
+        <w:rPr>
+          <w:rFonts w:hint="eastAsia"/>
+        </w:rPr>
+        <w:t>s</w:t>
+      </w:r>
+      <w:r>
+        <w:t xml:space="preserve">tartTime </w:t>
+      </w:r>
+      <w:r>
+        <w:t xml:space="preserve"> T</w:t>
+      </w:r>
+      <w:r>
+        <w:t>ype: Date</w:t>
+      </w:r>
+    </w:p>
+    <w:p>
+      <w:r>
+        <w:rPr>
+          <w:rFonts w:hint="eastAsia"/>
+        </w:rPr>
+        <w:t>K</w:t>
+      </w:r>
+      <w:r>
+        <w:t>ey: endTime</w:t>
+      </w:r>
+      <w:r>
+        <w:t xml:space="preserve"> </w:t>
+      </w:r>
+      <w:r>
+        <w:t xml:space="preserve"> </w:t>
+      </w:r>
+      <w:r>
+        <w:t>T</w:t>
+      </w:r>
+      <w:r>
+        <w:t>ype: Date</w:t>
+      </w:r>
+    </w:p>
+    <w:p>
+      <w:r>
+        <w:rPr>
+          <w:rFonts w:hint="eastAsia"/>
+          <w:color w:val="00B050"/>
+        </w:rPr>
+        <w:t>回傳</w:t>
+      </w:r>
+      <w:r>
+        <w:rPr>
+          <w:rFonts w:hint="eastAsia"/>
+        </w:rPr>
+        <w:t>:</w:t>
+      </w:r>
+    </w:p>
+    <w:p>
+      <w:r>
+        <w:rPr>
+          <w:rFonts w:hint="eastAsia"/>
+        </w:rPr>
+        <w:t>K</w:t>
+      </w:r>
+      <w:r>
+        <w:t xml:space="preserve">ey: </w:t>
+      </w:r>
+      <w:r>
+        <w:t>electionName</w:t>
+      </w:r>
+      <w:r>
         <w:t xml:space="preserve"> type: string</w:t>
       </w:r>
     </w:p>
@@ -165,14 +416,257 @@
         <w:rPr>
           <w:rFonts w:hint="eastAsia"/>
         </w:rPr>
+        <w:t>K</w:t>
+      </w:r>
+      <w:r>
+        <w:t xml:space="preserve">ey: </w:t>
+      </w:r>
+      <w:r>
+        <w:rPr>
+          <w:rFonts w:hint="eastAsia"/>
+        </w:rPr>
+        <w:t>s</w:t>
+      </w:r>
+      <w:r>
+        <w:t xml:space="preserve">tartTime  Type: </w:t>
+      </w:r>
+      <w:r>
+        <w:t>str</w:t>
+      </w:r>
+      <w:r>
+        <w:rPr>
+          <w:rFonts w:hint="eastAsia"/>
+        </w:rPr>
+        <w:t>i</w:t>
+      </w:r>
+      <w:r>
+        <w:t>ng</w:t>
+      </w:r>
+    </w:p>
+    <w:p>
+      <w:r>
+        <w:rPr>
+          <w:rFonts w:hint="eastAsia"/>
+        </w:rPr>
+        <w:t>K</w:t>
+      </w:r>
+      <w:r>
+        <w:t xml:space="preserve">ey: endTime  Type: </w:t>
+      </w:r>
+      <w:r>
+        <w:t>string</w:t>
+      </w:r>
+    </w:p>
+    <w:p/>
+    <w:p>
+      <w:pPr>
+        <w:rPr>
+          <w:b/>
+          <w:bCs/>
+          <w:sz w:val="28"/>
+          <w:szCs w:val="28"/>
+        </w:rPr>
+      </w:pPr>
+      <w:r>
+        <w:rPr>
+          <w:rFonts w:hint="eastAsia"/>
+          <w:color w:val="00B0F0"/>
+        </w:rPr>
+        <w:t>功能</w:t>
+      </w:r>
+      <w:r>
+        <w:rPr>
+          <w:rFonts w:hint="eastAsia"/>
+        </w:rPr>
+        <w:t xml:space="preserve">: </w:t>
+      </w:r>
+      <w:r>
+        <w:rPr>
+          <w:rFonts w:hint="eastAsia"/>
+          <w:b/>
+          <w:bCs/>
+          <w:sz w:val="28"/>
+          <w:szCs w:val="28"/>
+        </w:rPr>
+        <w:t>結束選舉</w:t>
+      </w:r>
+    </w:p>
+    <w:p>
+      <w:pPr>
+        <w:rPr>
+          <w:rFonts w:hint="eastAsia"/>
+        </w:rPr>
+      </w:pPr>
+      <w:r>
+        <w:t>Type: P</w:t>
+      </w:r>
+      <w:r>
+        <w:t>u</w:t>
+      </w:r>
+      <w:r>
+        <w:t>t</w:t>
+      </w:r>
+    </w:p>
+    <w:p>
+      <w:r>
+        <w:t>U</w:t>
+      </w:r>
+      <w:r>
+        <w:t xml:space="preserve">ri: </w:t>
+      </w:r>
+      <w:r>
+        <w:rPr>
+          <w:rFonts w:hint="eastAsia"/>
+        </w:rPr>
+        <w:t>/</w:t>
+      </w:r>
+      <w:r>
+        <w:t xml:space="preserve"> </w:t>
+      </w:r>
+      <w:r>
+        <w:t>end</w:t>
+      </w:r>
+      <w:r>
+        <w:t>Election</w:t>
+      </w:r>
+    </w:p>
+    <w:p>
+      <w:r>
+        <w:rPr>
+          <w:rFonts w:hint="eastAsia"/>
+          <w:color w:val="7030A0"/>
+        </w:rPr>
+        <w:t>傳入</w:t>
+      </w:r>
+      <w:r>
+        <w:rPr>
+          <w:rFonts w:hint="eastAsia"/>
+        </w:rPr>
+        <w:t>:</w:t>
+      </w:r>
+    </w:p>
+    <w:p>
+      <w:r>
+        <w:rPr>
+          <w:rFonts w:hint="eastAsia"/>
+        </w:rPr>
+        <w:t>K</w:t>
+      </w:r>
+      <w:r>
+        <w:t xml:space="preserve">ey: </w:t>
+      </w:r>
+      <w:r>
+        <w:t>electionName</w:t>
+      </w:r>
+      <w:r>
+        <w:t xml:space="preserve">  Type: string</w:t>
+      </w:r>
+    </w:p>
+    <w:p>
+      <w:r>
+        <w:rPr>
+          <w:rFonts w:hint="eastAsia"/>
+          <w:color w:val="00B050"/>
+        </w:rPr>
         <w:t>回傳</w:t>
       </w:r>
       <w:r>
         <w:rPr>
           <w:rFonts w:hint="eastAsia"/>
         </w:rPr>
+        <w:t>:</w:t>
+      </w:r>
+    </w:p>
+    <w:p>
+      <w:r>
+        <w:rPr>
+          <w:rFonts w:hint="eastAsia"/>
+        </w:rPr>
+        <w:t>K</w:t>
+      </w:r>
+      <w:r>
+        <w:t xml:space="preserve">ey: </w:t>
+      </w:r>
+      <w:r>
+        <w:t>electionName</w:t>
+      </w:r>
+      <w:r>
+        <w:t xml:space="preserve">  Type: string</w:t>
+      </w:r>
+    </w:p>
+    <w:p/>
+    <w:p>
+      <w:r>
+        <w:rPr>
+          <w:rFonts w:hint="eastAsia"/>
+          <w:color w:val="00B0F0"/>
+        </w:rPr>
+        <w:t>功能</w:t>
+      </w:r>
+      <w:r>
+        <w:rPr>
+          <w:rFonts w:hint="eastAsia"/>
+        </w:rPr>
         <w:t xml:space="preserve">: </w:t>
       </w:r>
+      <w:r>
+        <w:rPr>
+          <w:rFonts w:hint="eastAsia"/>
+          <w:b/>
+          <w:bCs/>
+          <w:sz w:val="28"/>
+          <w:szCs w:val="28"/>
+        </w:rPr>
+        <w:t>增加候選人</w:t>
+      </w:r>
+    </w:p>
+    <w:p>
+      <w:pPr>
+        <w:rPr>
+          <w:rFonts w:hint="eastAsia"/>
+        </w:rPr>
+      </w:pPr>
+      <w:r>
+        <w:t>Type: Post</w:t>
+      </w:r>
+    </w:p>
+    <w:p>
+      <w:r>
+        <w:t>U</w:t>
+      </w:r>
+      <w:r>
+        <w:t xml:space="preserve">ri: </w:t>
+      </w:r>
+      <w:r>
+        <w:rPr>
+          <w:rFonts w:hint="eastAsia"/>
+        </w:rPr>
+        <w:t>/</w:t>
+      </w:r>
+      <w:r>
+        <w:t xml:space="preserve"> </w:t>
+      </w:r>
+      <w:r>
+        <w:t>c</w:t>
+      </w:r>
+      <w:r>
+        <w:t>andidate</w:t>
+      </w:r>
+    </w:p>
+    <w:p>
+      <w:r>
+        <w:rPr>
+          <w:rFonts w:hint="eastAsia"/>
+          <w:color w:val="7030A0"/>
+        </w:rPr>
+        <w:t>傳入</w:t>
+      </w:r>
+      <w:r>
+        <w:rPr>
+          <w:rFonts w:hint="eastAsia"/>
+        </w:rPr>
+        <w:t>:</w:t>
+      </w:r>
     </w:p>
     <w:p>
       <w:r>
@@ -188,7 +682,73 @@
         <w:t>electionName</w:t>
       </w:r>
       <w:r>
-        <w:t xml:space="preserve"> type: string</w:t>
+        <w:t xml:space="preserve">  Type: string</w:t>
+      </w:r>
+    </w:p>
+    <w:p>
+      <w:r>
+        <w:rPr>
+          <w:rFonts w:hint="eastAsia"/>
+        </w:rPr>
+        <w:t>Ke</w:t>
+      </w:r>
+      <w:r>
+        <w:t>y: c</w:t>
+      </w:r>
+      <w:r>
+        <w:t>andidate</w:t>
+      </w:r>
+      <w:r>
+        <w:t xml:space="preserve">  Type: string</w:t>
+      </w:r>
+    </w:p>
+    <w:p>
+      <w:r>
+        <w:rPr>
+          <w:rFonts w:hint="eastAsia"/>
+          <w:color w:val="00B050"/>
+        </w:rPr>
+        <w:t>回傳</w:t>
+      </w:r>
+      <w:r>
+        <w:rPr>
+          <w:rFonts w:hint="eastAsia"/>
+        </w:rPr>
+        <w:t>:</w:t>
+      </w:r>
+    </w:p>
+    <w:p>
+      <w:r>
+        <w:rPr>
+          <w:rFonts w:hint="eastAsia"/>
+        </w:rPr>
+        <w:t>K</w:t>
+      </w:r>
+      <w:r>
+        <w:t xml:space="preserve">ey: </w:t>
+      </w:r>
+      <w:r>
+        <w:t>electionName</w:t>
+      </w:r>
+      <w:r>
+        <w:t xml:space="preserve">  Type: string</w:t>
+      </w:r>
+    </w:p>
+    <w:p>
+      <w:r>
+        <w:rPr>
+          <w:rFonts w:hint="eastAsia"/>
+        </w:rPr>
+        <w:t>Ke</w:t>
+      </w:r>
+      <w:r>
+        <w:t>y: c</w:t>
+      </w:r>
+      <w:r>
+        <w:t>andidate</w:t>
+      </w:r>
+      <w:r>
+        <w:t xml:space="preserve">  Type: string</w:t>
       </w:r>
     </w:p>
     <w:p/>
@@ -196,6 +756,7 @@
       <w:r>
         <w:rPr>
           <w:rFonts w:hint="eastAsia"/>
+          <w:color w:val="00B0F0"/>
         </w:rPr>
         <w:t>功能</w:t>
       </w:r>
@@ -208,19 +769,44 @@
       <w:r>
         <w:rPr>
           <w:rFonts w:hint="eastAsia"/>
-        </w:rPr>
-        <w:t>開始</w:t>
-      </w:r>
-      <w:r>
-        <w:rPr>
-          <w:rFonts w:hint="eastAsia"/>
-        </w:rPr>
-        <w:t>選舉</w:t>
-      </w:r>
-    </w:p>
-    <w:p>
-      <w:r>
-        <w:t xml:space="preserve">uri: </w:t>
+          <w:sz w:val="28"/>
+          <w:szCs w:val="28"/>
+        </w:rPr>
+        <w:t>寄信給某選舉的</w:t>
+      </w:r>
+      <w:r>
+        <w:rPr>
+          <w:rFonts w:hint="eastAsia"/>
+          <w:sz w:val="28"/>
+          <w:szCs w:val="28"/>
+        </w:rPr>
+        <w:t>全部</w:t>
+      </w:r>
+      <w:r>
+        <w:rPr>
+          <w:rFonts w:hint="eastAsia"/>
+          <w:sz w:val="28"/>
+          <w:szCs w:val="28"/>
+        </w:rPr>
+        <w:t>選民</w:t>
+      </w:r>
+    </w:p>
+    <w:p>
+      <w:pPr>
+        <w:rPr>
+          <w:rFonts w:hint="eastAsia"/>
+        </w:rPr>
+      </w:pPr>
+      <w:r>
+        <w:t>Type: Post</w:t>
+      </w:r>
+    </w:p>
+    <w:p>
+      <w:r>
+        <w:t>U</w:t>
+      </w:r>
+      <w:r>
+        <w:t xml:space="preserve">ri: </w:t>
       </w:r>
       <w:r>
         <w:rPr>
@@ -232,13 +818,17 @@
         <w:t xml:space="preserve"> </w:t>
       </w:r>
       <w:r>
-        <w:t>startElection</w:t>
-      </w:r>
-    </w:p>
-    <w:p>
-      <w:r>
-        <w:rPr>
-          <w:rFonts w:hint="eastAsia"/>
+        <w:t>e</w:t>
+      </w:r>
+      <w:r>
+        <w:t>mail</w:t>
+      </w:r>
+    </w:p>
+    <w:p>
+      <w:r>
+        <w:rPr>
+          <w:rFonts w:hint="eastAsia"/>
+          <w:color w:val="7030A0"/>
         </w:rPr>
         <w:t>傳入</w:t>
       </w:r>
@@ -263,13 +853,108 @@
         <w:t>electionName</w:t>
       </w:r>
       <w:r>
+        <w:t xml:space="preserve">  Type: string</w:t>
+      </w:r>
+    </w:p>
+    <w:p>
+      <w:r>
+        <w:rPr>
+          <w:rFonts w:hint="eastAsia"/>
+          <w:color w:val="00B050"/>
+        </w:rPr>
+        <w:t>回傳</w:t>
+      </w:r>
+      <w:r>
+        <w:rPr>
+          <w:rFonts w:hint="eastAsia"/>
+        </w:rPr>
+        <w:t>:</w:t>
+      </w:r>
+      <w:r>
+        <w:rPr>
+          <w:rFonts w:hint="eastAsia"/>
+        </w:rPr>
+        <w:t>無</w:t>
+      </w:r>
+    </w:p>
+    <w:p/>
+    <w:p>
+      <w:r>
+        <w:rPr>
+          <w:rFonts w:hint="eastAsia"/>
+          <w:color w:val="00B0F0"/>
+        </w:rPr>
+        <w:t>功能</w:t>
+      </w:r>
+      <w:r>
+        <w:rPr>
+          <w:rFonts w:hint="eastAsia"/>
+        </w:rPr>
+        <w:t xml:space="preserve">: </w:t>
+      </w:r>
+      <w:r>
+        <w:rPr>
+          <w:rFonts w:hint="eastAsia"/>
+          <w:b/>
+          <w:bCs/>
+          <w:sz w:val="28"/>
+          <w:szCs w:val="28"/>
+        </w:rPr>
+        <w:t>查詢某選舉投某候選人的選民</w:t>
+      </w:r>
+    </w:p>
+    <w:p>
+      <w:pPr>
+        <w:rPr>
+          <w:rFonts w:hint="eastAsia"/>
+        </w:rPr>
+      </w:pPr>
+      <w:r>
+        <w:t xml:space="preserve">Type: </w:t>
+      </w:r>
+      <w:r>
+        <w:t>Ge</w:t>
+      </w:r>
+      <w:r>
+        <w:t>t</w:t>
+      </w:r>
+    </w:p>
+    <w:p>
+      <w:r>
+        <w:t>U</w:t>
+      </w:r>
+      <w:r>
+        <w:t xml:space="preserve">ri: </w:t>
+      </w:r>
+      <w:r>
+        <w:rPr>
+          <w:rFonts w:hint="eastAsia"/>
+        </w:rPr>
+        <w:t>/</w:t>
+      </w:r>
+      <w:r>
         <w:t xml:space="preserve"> </w:t>
       </w:r>
       <w:r>
-        <w:t xml:space="preserve"> T</w:t>
-      </w:r>
-      <w:r>
-        <w:t>ype: string</w:t>
+        <w:t>v</w:t>
+      </w:r>
+      <w:r>
+        <w:t>oterList</w:t>
+      </w:r>
+    </w:p>
+    <w:p>
+      <w:r>
+        <w:rPr>
+          <w:rFonts w:hint="eastAsia"/>
+          <w:color w:val="7030A0"/>
+        </w:rPr>
+        <w:t>傳入</w:t>
+      </w:r>
+      <w:r>
+        <w:rPr>
+          <w:rFonts w:hint="eastAsia"/>
+        </w:rPr>
+        <w:t>:</w:t>
       </w:r>
     </w:p>
     <w:p>
@@ -283,25 +968,27 @@
         <w:t xml:space="preserve">ey: </w:t>
       </w:r>
       <w:r>
-        <w:rPr>
-          <w:rFonts w:hint="eastAsia"/>
-        </w:rPr>
-        <w:t>s</w:t>
-      </w:r>
-      <w:r>
-        <w:t>tartTime</w:t>
-      </w:r>
-      <w:r>
-        <w:t xml:space="preserve"> </w:t>
-      </w:r>
-      <w:r>
-        <w:t xml:space="preserve"> T</w:t>
-      </w:r>
-      <w:r>
-        <w:t xml:space="preserve">ype: </w:t>
-      </w:r>
-      <w:r>
-        <w:t>Date</w:t>
+        <w:t>electionName</w:t>
+      </w:r>
+      <w:r>
+        <w:t xml:space="preserve">  Type: string</w:t>
+      </w:r>
+    </w:p>
+    <w:p>
+      <w:r>
+        <w:rPr>
+          <w:rFonts w:hint="eastAsia"/>
+        </w:rPr>
+        <w:t>Ke</w:t>
+      </w:r>
+      <w:r>
+        <w:t>y: c</w:t>
+      </w:r>
+      <w:r>
+        <w:t>andidate</w:t>
+      </w:r>
+      <w:r>
+        <w:t xml:space="preserve">  Type: string</w:t>
       </w:r>
     </w:p>
     <w:p>
@@ -312,147 +999,16 @@
         <w:t>K</w:t>
       </w:r>
       <w:r>
-        <w:t xml:space="preserve">ey: </w:t>
-      </w:r>
-      <w:r>
-        <w:t>endTime</w:t>
-      </w:r>
-      <w:r>
-        <w:t xml:space="preserve"> </w:t>
-      </w:r>
-      <w:r>
-        <w:t xml:space="preserve"> </w:t>
-      </w:r>
-      <w:r>
-        <w:t>T</w:t>
-      </w:r>
-      <w:r>
-        <w:t xml:space="preserve">ype: </w:t>
-      </w:r>
-      <w:r>
-        <w:t>Date</w:t>
-      </w:r>
-    </w:p>
-    <w:p>
-      <w:r>
-        <w:rPr>
-          <w:rFonts w:hint="eastAsia"/>
+        <w:t>ey:page  Type: number</w:t>
+      </w:r>
+    </w:p>
+    <w:p>
+      <w:r>
+        <w:rPr>
+          <w:rFonts w:hint="eastAsia"/>
+          <w:color w:val="00B050"/>
         </w:rPr>
         <w:t>回傳</w:t>
-      </w:r>
-      <w:r>
-        <w:rPr>
-          <w:rFonts w:hint="eastAsia"/>
-        </w:rPr>
-        <w:t>:</w:t>
-      </w:r>
-    </w:p>
-    <w:p>
-      <w:r>
-        <w:rPr>
-          <w:rFonts w:hint="eastAsia"/>
-        </w:rPr>
-        <w:t>K</w:t>
-      </w:r>
-      <w:r>
-        <w:t xml:space="preserve">ey: </w:t>
-      </w:r>
-      <w:r>
-        <w:t>electionName</w:t>
-      </w:r>
-      <w:r>
-        <w:t xml:space="preserve"> type: string</w:t>
-      </w:r>
-    </w:p>
-    <w:p>
-      <w:r>
-        <w:rPr>
-          <w:rFonts w:hint="eastAsia"/>
-        </w:rPr>
-        <w:t>K</w:t>
-      </w:r>
-      <w:r>
-        <w:t xml:space="preserve">ey: </w:t>
-      </w:r>
-      <w:r>
-        <w:rPr>
-          <w:rFonts w:hint="eastAsia"/>
-        </w:rPr>
-        <w:t>s</w:t>
-      </w:r>
-      <w:r>
-        <w:t>tartTime  Type: Date</w:t>
-      </w:r>
-    </w:p>
-    <w:p>
-      <w:r>
-        <w:rPr>
-          <w:rFonts w:hint="eastAsia"/>
-        </w:rPr>
-        <w:t>K</w:t>
-      </w:r>
-      <w:r>
-        <w:t>ey: endTime  Type: Date</w:t>
-      </w:r>
-    </w:p>
-    <w:p/>
-    <w:p>
-      <w:r>
-        <w:rPr>
-          <w:rFonts w:hint="eastAsia"/>
-        </w:rPr>
-        <w:t>功能</w:t>
-      </w:r>
-      <w:r>
-        <w:rPr>
-          <w:rFonts w:hint="eastAsia"/>
-        </w:rPr>
-        <w:t xml:space="preserve">: </w:t>
-      </w:r>
-      <w:r>
-        <w:rPr>
-          <w:rFonts w:hint="eastAsia"/>
-        </w:rPr>
-        <w:t>結束</w:t>
-      </w:r>
-      <w:r>
-        <w:rPr>
-          <w:rFonts w:hint="eastAsia"/>
-        </w:rPr>
-        <w:t>選舉</w:t>
-      </w:r>
-    </w:p>
-    <w:p>
-      <w:r>
-        <w:t xml:space="preserve">uri: </w:t>
-      </w:r>
-      <w:r>
-        <w:rPr>
-          <w:rFonts w:hint="eastAsia"/>
-        </w:rPr>
-        <w:t>/</w:t>
-      </w:r>
-      <w:r>
-        <w:t xml:space="preserve"> </w:t>
-      </w:r>
-      <w:r>
-        <w:t>end</w:t>
-      </w:r>
-      <w:r>
-        <w:t>Election</w:t>
-      </w:r>
-    </w:p>
-    <w:p>
-      <w:pPr>
-        <w:rPr>
-          <w:rFonts w:hint="eastAsia"/>
-        </w:rPr>
-      </w:pPr>
-      <w:r>
-        <w:rPr>
-          <w:rFonts w:hint="eastAsia"/>
-        </w:rPr>
-        <w:t>傳入</w:t>
       </w:r>
       <w:r>
         <w:rPr>
@@ -476,21 +1032,276 @@
         <w:t>electionName</w:t>
       </w:r>
       <w:r>
+        <w:t xml:space="preserve">  Type: string</w:t>
+      </w:r>
+    </w:p>
+    <w:p>
+      <w:r>
+        <w:rPr>
+          <w:rFonts w:hint="eastAsia"/>
+        </w:rPr>
+        <w:t>Ke</w:t>
+      </w:r>
+      <w:r>
+        <w:t xml:space="preserve">y: </w:t>
+      </w:r>
+      <w:r>
+        <w:t>voters</w:t>
+      </w:r>
+      <w:r>
+        <w:t xml:space="preserve">  Type: string[]</w:t>
+      </w:r>
+    </w:p>
+    <w:p/>
+    <w:p>
+      <w:pPr>
+        <w:rPr>
+          <w:b/>
+          <w:bCs/>
+          <w:sz w:val="28"/>
+          <w:szCs w:val="28"/>
+        </w:rPr>
+      </w:pPr>
+      <w:r>
+        <w:rPr>
+          <w:rFonts w:hint="eastAsia"/>
+          <w:color w:val="00B0F0"/>
+        </w:rPr>
+        <w:t>功能</w:t>
+      </w:r>
+      <w:r>
+        <w:rPr>
+          <w:rFonts w:hint="eastAsia"/>
+        </w:rPr>
+        <w:t xml:space="preserve">: </w:t>
+      </w:r>
+      <w:r>
+        <w:rPr>
+          <w:rFonts w:hint="eastAsia"/>
+          <w:b/>
+          <w:bCs/>
+          <w:sz w:val="28"/>
+          <w:szCs w:val="28"/>
+        </w:rPr>
+        <w:t>查詢某選舉每個候選人的得票數</w:t>
+      </w:r>
+    </w:p>
+    <w:p>
+      <w:pPr>
+        <w:rPr>
+          <w:rFonts w:hint="eastAsia"/>
+        </w:rPr>
+      </w:pPr>
+      <w:r>
+        <w:t xml:space="preserve">Type: </w:t>
+      </w:r>
+      <w:r>
+        <w:t>Ge</w:t>
+      </w:r>
+      <w:r>
+        <w:t>t</w:t>
+      </w:r>
+    </w:p>
+    <w:p>
+      <w:r>
+        <w:t>U</w:t>
+      </w:r>
+      <w:r>
+        <w:t xml:space="preserve">ri: </w:t>
+      </w:r>
+      <w:r>
+        <w:rPr>
+          <w:rFonts w:hint="eastAsia"/>
+        </w:rPr>
+        <w:t>/</w:t>
+      </w:r>
+      <w:r>
+        <w:t>v</w:t>
+      </w:r>
+      <w:r>
+        <w:t>ote</w:t>
+      </w:r>
+      <w:r>
+        <w:t>s</w:t>
+      </w:r>
+    </w:p>
+    <w:p>
+      <w:r>
+        <w:rPr>
+          <w:rFonts w:hint="eastAsia"/>
+          <w:color w:val="7030A0"/>
+        </w:rPr>
+        <w:t>傳入</w:t>
+      </w:r>
+      <w:r>
+        <w:rPr>
+          <w:rFonts w:hint="eastAsia"/>
+        </w:rPr>
+        <w:t>:</w:t>
+      </w:r>
+    </w:p>
+    <w:p>
+      <w:r>
+        <w:rPr>
+          <w:rFonts w:hint="eastAsia"/>
+        </w:rPr>
+        <w:t>K</w:t>
+      </w:r>
+      <w:r>
+        <w:t xml:space="preserve">ey: </w:t>
+      </w:r>
+      <w:r>
+        <w:t>electionName</w:t>
+      </w:r>
+      <w:r>
+        <w:t xml:space="preserve">  Type: string</w:t>
+      </w:r>
+    </w:p>
+    <w:p>
+      <w:r>
+        <w:rPr>
+          <w:rFonts w:hint="eastAsia"/>
+          <w:color w:val="00B050"/>
+        </w:rPr>
+        <w:t>回傳</w:t>
+      </w:r>
+      <w:r>
+        <w:rPr>
+          <w:rFonts w:hint="eastAsia"/>
+        </w:rPr>
+        <w:t>:</w:t>
+      </w:r>
+    </w:p>
+    <w:p>
+      <w:r>
+        <w:rPr>
+          <w:rFonts w:hint="eastAsia"/>
+        </w:rPr>
+        <w:t>K</w:t>
+      </w:r>
+      <w:r>
+        <w:t xml:space="preserve">ey: </w:t>
+      </w:r>
+      <w:r>
+        <w:t>electionName</w:t>
+      </w:r>
+      <w:r>
+        <w:t xml:space="preserve">  Type: string</w:t>
+      </w:r>
+    </w:p>
+    <w:p>
+      <w:r>
+        <w:rPr>
+          <w:rFonts w:hint="eastAsia"/>
+        </w:rPr>
+        <w:t>Ke</w:t>
+      </w:r>
+      <w:r>
+        <w:t>y: c</w:t>
+      </w:r>
+      <w:r>
+        <w:t>andidate</w:t>
+      </w:r>
+      <w:r>
+        <w:rPr>
+          <w:rFonts w:hint="eastAsia"/>
+        </w:rPr>
+        <w:t>s</w:t>
+      </w:r>
+      <w:r>
+        <w:t xml:space="preserve">  Type: </w:t>
+      </w:r>
+      <w:r>
+        <w:t>{ candidate: string,  hasVotes: number}</w:t>
+      </w:r>
+      <w:r>
+        <w:rPr>
+          <w:rFonts w:hint="eastAsia"/>
+        </w:rPr>
+        <w:t>[</w:t>
+      </w:r>
+      <w:r>
+        <w:t>]</w:t>
+      </w:r>
+    </w:p>
+    <w:p/>
+    <w:p>
+      <w:r>
+        <w:rPr>
+          <w:rFonts w:hint="eastAsia"/>
+          <w:color w:val="00B0F0"/>
+        </w:rPr>
+        <w:t>功能</w:t>
+      </w:r>
+      <w:r>
+        <w:rPr>
+          <w:rFonts w:hint="eastAsia"/>
+        </w:rPr>
+        <w:t xml:space="preserve">: </w:t>
+      </w:r>
+      <w:r>
+        <w:rPr>
+          <w:rFonts w:hint="eastAsia"/>
+          <w:b/>
+          <w:bCs/>
+          <w:sz w:val="28"/>
+          <w:szCs w:val="28"/>
+        </w:rPr>
+        <w:t>查詢某選舉的獲選者</w:t>
+      </w:r>
+    </w:p>
+    <w:p>
+      <w:pPr>
+        <w:rPr>
+          <w:rFonts w:hint="eastAsia"/>
+        </w:rPr>
+      </w:pPr>
+      <w:r>
+        <w:t xml:space="preserve">Type: </w:t>
+      </w:r>
+      <w:r>
+        <w:t>Ge</w:t>
+      </w:r>
+      <w:r>
+        <w:t>t</w:t>
+      </w:r>
+    </w:p>
+    <w:p>
+      <w:r>
+        <w:t>U</w:t>
+      </w:r>
+      <w:r>
+        <w:t xml:space="preserve">ri: </w:t>
+      </w:r>
+      <w:r>
+        <w:rPr>
+          <w:rFonts w:hint="eastAsia"/>
+        </w:rPr>
+        <w:t>/</w:t>
+      </w:r>
+      <w:r>
         <w:t xml:space="preserve"> </w:t>
       </w:r>
       <w:r>
-        <w:t xml:space="preserve"> T</w:t>
-      </w:r>
-      <w:r>
-        <w:t>ype: string</w:t>
-      </w:r>
-    </w:p>
-    <w:p>
-      <w:r>
-        <w:rPr>
-          <w:rFonts w:hint="eastAsia"/>
-        </w:rPr>
-        <w:t>回傳</w:t>
+        <w:t>w</w:t>
+      </w:r>
+      <w:r>
+        <w:rPr>
+          <w:rFonts w:hint="eastAsia"/>
+        </w:rPr>
+        <w:t>i</w:t>
+      </w:r>
+      <w:r>
+        <w:t>nner</w:t>
+      </w:r>
+    </w:p>
+    <w:p>
+      <w:r>
+        <w:rPr>
+          <w:rFonts w:hint="eastAsia"/>
+          <w:color w:val="7030A0"/>
+        </w:rPr>
+        <w:t>傳入</w:t>
       </w:r>
       <w:r>
         <w:rPr>
@@ -516,654 +1327,11 @@
         <w:t xml:space="preserve">  Type: string</w:t>
       </w:r>
     </w:p>
-    <w:p/>
-    <w:p>
-      <w:r>
-        <w:rPr>
-          <w:rFonts w:hint="eastAsia"/>
-        </w:rPr>
-        <w:t>功能</w:t>
-      </w:r>
-      <w:r>
-        <w:rPr>
-          <w:rFonts w:hint="eastAsia"/>
-        </w:rPr>
-        <w:t xml:space="preserve">: </w:t>
-      </w:r>
-      <w:r>
-        <w:rPr>
-          <w:rFonts w:hint="eastAsia"/>
-        </w:rPr>
-        <w:t>增加候選人</w:t>
-      </w:r>
-    </w:p>
-    <w:p>
-      <w:r>
-        <w:t xml:space="preserve">uri: </w:t>
-      </w:r>
-      <w:r>
-        <w:rPr>
-          <w:rFonts w:hint="eastAsia"/>
-        </w:rPr>
-        <w:t>/</w:t>
-      </w:r>
-      <w:r>
-        <w:t xml:space="preserve"> </w:t>
-      </w:r>
-      <w:r>
-        <w:t>addCandidate</w:t>
-      </w:r>
-    </w:p>
-    <w:p>
-      <w:pPr>
-        <w:rPr>
-          <w:rFonts w:hint="eastAsia"/>
-        </w:rPr>
-      </w:pPr>
-      <w:r>
-        <w:rPr>
-          <w:rFonts w:hint="eastAsia"/>
-        </w:rPr>
-        <w:t>傳入</w:t>
-      </w:r>
-      <w:r>
-        <w:rPr>
-          <w:rFonts w:hint="eastAsia"/>
-        </w:rPr>
-        <w:t>:</w:t>
-      </w:r>
-    </w:p>
-    <w:p>
-      <w:r>
-        <w:rPr>
-          <w:rFonts w:hint="eastAsia"/>
-        </w:rPr>
-        <w:t>K</w:t>
-      </w:r>
-      <w:r>
-        <w:t xml:space="preserve">ey: </w:t>
-      </w:r>
-      <w:r>
-        <w:t>electionName</w:t>
-      </w:r>
-      <w:r>
-        <w:t xml:space="preserve"> </w:t>
-      </w:r>
-      <w:r>
-        <w:t xml:space="preserve"> T</w:t>
-      </w:r>
-      <w:r>
-        <w:t>ype: string</w:t>
-      </w:r>
-    </w:p>
-    <w:p>
-      <w:r>
-        <w:rPr>
-          <w:rFonts w:hint="eastAsia"/>
-        </w:rPr>
-        <w:t>Ke</w:t>
-      </w:r>
-      <w:r>
-        <w:t>y: c</w:t>
-      </w:r>
-      <w:r>
-        <w:t>andidate</w:t>
-      </w:r>
-      <w:r>
-        <w:t xml:space="preserve">  Type: string</w:t>
-      </w:r>
-    </w:p>
-    <w:p>
-      <w:r>
-        <w:rPr>
-          <w:rFonts w:hint="eastAsia"/>
-        </w:rPr>
-        <w:t>回傳</w:t>
-      </w:r>
-      <w:r>
-        <w:rPr>
-          <w:rFonts w:hint="eastAsia"/>
-        </w:rPr>
-        <w:t>:</w:t>
-      </w:r>
-    </w:p>
-    <w:p>
-      <w:r>
-        <w:rPr>
-          <w:rFonts w:hint="eastAsia"/>
-        </w:rPr>
-        <w:t>K</w:t>
-      </w:r>
-      <w:r>
-        <w:t xml:space="preserve">ey: </w:t>
-      </w:r>
-      <w:r>
-        <w:t>electionName</w:t>
-      </w:r>
-      <w:r>
-        <w:t xml:space="preserve">  Type: string</w:t>
-      </w:r>
-    </w:p>
-    <w:p>
-      <w:r>
-        <w:rPr>
-          <w:rFonts w:hint="eastAsia"/>
-        </w:rPr>
-        <w:t>Ke</w:t>
-      </w:r>
-      <w:r>
-        <w:t>y: c</w:t>
-      </w:r>
-      <w:r>
-        <w:t>andidate</w:t>
-      </w:r>
-      <w:r>
-        <w:t xml:space="preserve">  Type: string</w:t>
-      </w:r>
-    </w:p>
-    <w:p/>
-    <w:p>
-      <w:r>
-        <w:rPr>
-          <w:rFonts w:hint="eastAsia"/>
-        </w:rPr>
-        <w:t>功能</w:t>
-      </w:r>
-      <w:r>
-        <w:rPr>
-          <w:rFonts w:hint="eastAsia"/>
-        </w:rPr>
-        <w:t xml:space="preserve">: </w:t>
-      </w:r>
-      <w:r>
-        <w:rPr>
-          <w:rFonts w:hint="eastAsia"/>
-        </w:rPr>
-        <w:t>寄信給某選舉的選民</w:t>
-      </w:r>
-    </w:p>
-    <w:p>
-      <w:r>
-        <w:t xml:space="preserve">uri: </w:t>
-      </w:r>
-      <w:r>
-        <w:rPr>
-          <w:rFonts w:hint="eastAsia"/>
-        </w:rPr>
-        <w:t>/</w:t>
-      </w:r>
-      <w:r>
-        <w:t xml:space="preserve"> </w:t>
-      </w:r>
-      <w:r>
-        <w:t>sendEmail</w:t>
-      </w:r>
-    </w:p>
-    <w:p>
-      <w:pPr>
-        <w:rPr>
-          <w:rFonts w:hint="eastAsia"/>
-        </w:rPr>
-      </w:pPr>
-      <w:r>
-        <w:rPr>
-          <w:rFonts w:hint="eastAsia"/>
-        </w:rPr>
-        <w:t>傳入</w:t>
-      </w:r>
-      <w:r>
-        <w:rPr>
-          <w:rFonts w:hint="eastAsia"/>
-        </w:rPr>
-        <w:t>:</w:t>
-      </w:r>
-    </w:p>
-    <w:p>
-      <w:r>
-        <w:rPr>
-          <w:rFonts w:hint="eastAsia"/>
-        </w:rPr>
-        <w:t>K</w:t>
-      </w:r>
-      <w:r>
-        <w:t xml:space="preserve">ey: </w:t>
-      </w:r>
-      <w:r>
-        <w:t>electionName</w:t>
-      </w:r>
-      <w:r>
-        <w:t xml:space="preserve">  Type: string</w:t>
-      </w:r>
-    </w:p>
-    <w:p>
-      <w:pPr>
-        <w:rPr>
-          <w:rFonts w:hint="eastAsia"/>
-        </w:rPr>
-      </w:pPr>
-      <w:r>
-        <w:rPr>
-          <w:rFonts w:hint="eastAsia"/>
-        </w:rPr>
-        <w:t>回傳</w:t>
-      </w:r>
-      <w:r>
-        <w:rPr>
-          <w:rFonts w:hint="eastAsia"/>
-        </w:rPr>
-        <w:t>:</w:t>
-      </w:r>
-      <w:r>
-        <w:rPr>
-          <w:rFonts w:hint="eastAsia"/>
-        </w:rPr>
-        <w:t>無</w:t>
-      </w:r>
-    </w:p>
-    <w:p/>
-    <w:p>
-      <w:r>
-        <w:rPr>
-          <w:rFonts w:hint="eastAsia"/>
-        </w:rPr>
-        <w:t>G</w:t>
-      </w:r>
-      <w:r>
-        <w:t>et:</w:t>
-      </w:r>
-    </w:p>
-    <w:p>
-      <w:pPr>
-        <w:rPr>
-          <w:rFonts w:hint="eastAsia"/>
-        </w:rPr>
-      </w:pPr>
-    </w:p>
-    <w:p>
-      <w:r>
-        <w:rPr>
-          <w:rFonts w:hint="eastAsia"/>
-        </w:rPr>
-        <w:t>功能</w:t>
-      </w:r>
-      <w:r>
-        <w:rPr>
-          <w:rFonts w:hint="eastAsia"/>
-        </w:rPr>
-        <w:t xml:space="preserve">: </w:t>
-      </w:r>
-      <w:r>
-        <w:rPr>
-          <w:rFonts w:hint="eastAsia"/>
-        </w:rPr>
-        <w:t>查詢某選舉投某候選人的選民</w:t>
-      </w:r>
-    </w:p>
-    <w:p>
-      <w:r>
-        <w:t xml:space="preserve">uri: </w:t>
-      </w:r>
-      <w:r>
-        <w:rPr>
-          <w:rFonts w:hint="eastAsia"/>
-        </w:rPr>
-        <w:t>/</w:t>
-      </w:r>
-      <w:r>
-        <w:t xml:space="preserve"> </w:t>
-      </w:r>
-      <w:r>
-        <w:t>getVoterList</w:t>
-      </w:r>
-    </w:p>
-    <w:p>
-      <w:pPr>
-        <w:rPr>
-          <w:rFonts w:hint="eastAsia"/>
-        </w:rPr>
-      </w:pPr>
-      <w:r>
-        <w:rPr>
-          <w:rFonts w:hint="eastAsia"/>
-        </w:rPr>
-        <w:t>傳入</w:t>
-      </w:r>
-      <w:r>
-        <w:rPr>
-          <w:rFonts w:hint="eastAsia"/>
-        </w:rPr>
-        <w:t>:</w:t>
-      </w:r>
-    </w:p>
-    <w:p>
-      <w:r>
-        <w:rPr>
-          <w:rFonts w:hint="eastAsia"/>
-        </w:rPr>
-        <w:t>K</w:t>
-      </w:r>
-      <w:r>
-        <w:t xml:space="preserve">ey: </w:t>
-      </w:r>
-      <w:r>
-        <w:t>electionName</w:t>
-      </w:r>
-      <w:r>
-        <w:t xml:space="preserve">  Type: string</w:t>
-      </w:r>
-    </w:p>
-    <w:p>
-      <w:r>
-        <w:rPr>
-          <w:rFonts w:hint="eastAsia"/>
-        </w:rPr>
-        <w:t>Ke</w:t>
-      </w:r>
-      <w:r>
-        <w:t>y: c</w:t>
-      </w:r>
-      <w:r>
-        <w:t>andidate</w:t>
-      </w:r>
-      <w:r>
-        <w:t xml:space="preserve">  Type: string</w:t>
-      </w:r>
-    </w:p>
-    <w:p>
-      <w:r>
-        <w:rPr>
-          <w:rFonts w:hint="eastAsia"/>
-        </w:rPr>
-        <w:t>K</w:t>
-      </w:r>
-      <w:r>
-        <w:t>ey:page  Type: number</w:t>
-      </w:r>
-    </w:p>
-    <w:p>
-      <w:r>
-        <w:rPr>
-          <w:rFonts w:hint="eastAsia"/>
-        </w:rPr>
-        <w:t>回傳</w:t>
-      </w:r>
-      <w:r>
-        <w:rPr>
-          <w:rFonts w:hint="eastAsia"/>
-        </w:rPr>
-        <w:t>:</w:t>
-      </w:r>
-    </w:p>
-    <w:p>
-      <w:r>
-        <w:rPr>
-          <w:rFonts w:hint="eastAsia"/>
-        </w:rPr>
-        <w:t>K</w:t>
-      </w:r>
-      <w:r>
-        <w:t xml:space="preserve">ey: </w:t>
-      </w:r>
-      <w:r>
-        <w:t>electionName</w:t>
-      </w:r>
-      <w:r>
-        <w:t xml:space="preserve">  Type: string</w:t>
-      </w:r>
-    </w:p>
-    <w:p>
-      <w:r>
-        <w:rPr>
-          <w:rFonts w:hint="eastAsia"/>
-        </w:rPr>
-        <w:t>Ke</w:t>
-      </w:r>
-      <w:r>
-        <w:t xml:space="preserve">y: </w:t>
-      </w:r>
-      <w:r>
-        <w:t>voters</w:t>
-      </w:r>
-      <w:r>
-        <w:t xml:space="preserve">  Type: string</w:t>
-      </w:r>
-      <w:r>
-        <w:t>[]</w:t>
-      </w:r>
-    </w:p>
-    <w:p/>
-    <w:p>
-      <w:r>
-        <w:rPr>
-          <w:rFonts w:hint="eastAsia"/>
-        </w:rPr>
-        <w:t>功能</w:t>
-      </w:r>
-      <w:r>
-        <w:rPr>
-          <w:rFonts w:hint="eastAsia"/>
-        </w:rPr>
-        <w:t xml:space="preserve">: </w:t>
-      </w:r>
-      <w:r>
-        <w:rPr>
-          <w:rFonts w:hint="eastAsia"/>
-        </w:rPr>
-        <w:t>查詢某選舉</w:t>
-      </w:r>
-      <w:r>
-        <w:rPr>
-          <w:rFonts w:hint="eastAsia"/>
-        </w:rPr>
-        <w:t>每個候選人的得票數</w:t>
-      </w:r>
-    </w:p>
-    <w:p>
-      <w:r>
-        <w:t xml:space="preserve">uri: </w:t>
-      </w:r>
-      <w:r>
-        <w:rPr>
-          <w:rFonts w:hint="eastAsia"/>
-        </w:rPr>
-        <w:t>/</w:t>
-      </w:r>
-      <w:r>
-        <w:t xml:space="preserve"> getVoterList</w:t>
-      </w:r>
-    </w:p>
-    <w:p>
-      <w:pPr>
-        <w:rPr>
-          <w:rFonts w:hint="eastAsia"/>
-        </w:rPr>
-      </w:pPr>
-      <w:r>
-        <w:rPr>
-          <w:rFonts w:hint="eastAsia"/>
-        </w:rPr>
-        <w:t>傳入</w:t>
-      </w:r>
-      <w:r>
-        <w:rPr>
-          <w:rFonts w:hint="eastAsia"/>
-        </w:rPr>
-        <w:t>:</w:t>
-      </w:r>
-    </w:p>
-    <w:p>
-      <w:r>
-        <w:rPr>
-          <w:rFonts w:hint="eastAsia"/>
-        </w:rPr>
-        <w:t>K</w:t>
-      </w:r>
-      <w:r>
-        <w:t xml:space="preserve">ey: </w:t>
-      </w:r>
-      <w:r>
-        <w:t>electionName</w:t>
-      </w:r>
-      <w:r>
-        <w:t xml:space="preserve">  Type: string</w:t>
-      </w:r>
-    </w:p>
-    <w:p>
-      <w:r>
-        <w:rPr>
-          <w:rFonts w:hint="eastAsia"/>
-        </w:rPr>
-        <w:t>回傳</w:t>
-      </w:r>
-      <w:r>
-        <w:rPr>
-          <w:rFonts w:hint="eastAsia"/>
-        </w:rPr>
-        <w:t>:</w:t>
-      </w:r>
-    </w:p>
-    <w:p>
-      <w:r>
-        <w:rPr>
-          <w:rFonts w:hint="eastAsia"/>
-        </w:rPr>
-        <w:t>K</w:t>
-      </w:r>
-      <w:r>
-        <w:t xml:space="preserve">ey: </w:t>
-      </w:r>
-      <w:r>
-        <w:t>electionName</w:t>
-      </w:r>
-      <w:r>
-        <w:t xml:space="preserve">  Type: string</w:t>
-      </w:r>
-    </w:p>
-    <w:p>
-      <w:r>
-        <w:rPr>
-          <w:rFonts w:hint="eastAsia"/>
-        </w:rPr>
-        <w:t>Ke</w:t>
-      </w:r>
-      <w:r>
-        <w:t>y: c</w:t>
-      </w:r>
-      <w:r>
-        <w:t>andidate</w:t>
-      </w:r>
-      <w:r>
-        <w:rPr>
-          <w:rFonts w:hint="eastAsia"/>
-        </w:rPr>
-        <w:t>s</w:t>
-      </w:r>
-      <w:r>
-        <w:t xml:space="preserve">  Type: </w:t>
-      </w:r>
-      <w:r>
-        <w:t>{ candidate: string,  hasVotes: number}</w:t>
-      </w:r>
-      <w:r>
-        <w:rPr>
-          <w:rFonts w:hint="eastAsia"/>
-        </w:rPr>
-        <w:t>[</w:t>
-      </w:r>
-      <w:r>
-        <w:t>]</w:t>
-      </w:r>
-    </w:p>
-    <w:p/>
-    <w:p>
-      <w:r>
-        <w:rPr>
-          <w:rFonts w:hint="eastAsia"/>
-        </w:rPr>
-        <w:t>功能</w:t>
-      </w:r>
-      <w:r>
-        <w:rPr>
-          <w:rFonts w:hint="eastAsia"/>
-        </w:rPr>
-        <w:t xml:space="preserve">: </w:t>
-      </w:r>
-      <w:r>
-        <w:rPr>
-          <w:rFonts w:hint="eastAsia"/>
-        </w:rPr>
-        <w:t>查詢某選舉的</w:t>
-      </w:r>
-      <w:r>
-        <w:rPr>
-          <w:rFonts w:hint="eastAsia"/>
-        </w:rPr>
-        <w:t>獲選者</w:t>
-      </w:r>
-    </w:p>
-    <w:p>
-      <w:r>
-        <w:t xml:space="preserve">uri: </w:t>
-      </w:r>
-      <w:r>
-        <w:rPr>
-          <w:rFonts w:hint="eastAsia"/>
-        </w:rPr>
-        <w:t>/</w:t>
-      </w:r>
-      <w:r>
-        <w:t xml:space="preserve"> get</w:t>
-      </w:r>
-      <w:r>
-        <w:rPr>
-          <w:rFonts w:hint="eastAsia"/>
-        </w:rPr>
-        <w:t>Wi</w:t>
-      </w:r>
-      <w:r>
-        <w:t>nner</w:t>
-      </w:r>
-    </w:p>
-    <w:p>
-      <w:pPr>
-        <w:rPr>
-          <w:rFonts w:hint="eastAsia"/>
-        </w:rPr>
-      </w:pPr>
-      <w:r>
-        <w:rPr>
-          <w:rFonts w:hint="eastAsia"/>
-        </w:rPr>
-        <w:t>傳入</w:t>
-      </w:r>
-      <w:r>
-        <w:rPr>
-          <w:rFonts w:hint="eastAsia"/>
-        </w:rPr>
-        <w:t>:</w:t>
-      </w:r>
-    </w:p>
-    <w:p>
-      <w:r>
-        <w:rPr>
-          <w:rFonts w:hint="eastAsia"/>
-        </w:rPr>
-        <w:t>K</w:t>
-      </w:r>
-      <w:r>
-        <w:t xml:space="preserve">ey: </w:t>
-      </w:r>
-      <w:r>
-        <w:t>electionName</w:t>
-      </w:r>
-      <w:r>
-        <w:t xml:space="preserve">  Type: string</w:t>
-      </w:r>
-    </w:p>
-    <w:p>
-      <w:r>
-        <w:rPr>
-          <w:rFonts w:hint="eastAsia"/>
+    <w:p>
+      <w:r>
+        <w:rPr>
+          <w:rFonts w:hint="eastAsia"/>
+          <w:color w:val="00B050"/>
         </w:rPr>
         <w:t>回傳</w:t>
       </w:r>
@@ -1214,41 +1382,50 @@
     <w:p/>
     <w:p/>
     <w:p>
-      <w:r>
-        <w:rPr>
-          <w:rFonts w:hint="eastAsia"/>
+      <w:pPr>
+        <w:rPr>
+          <w:b/>
+          <w:bCs/>
+          <w:sz w:val="32"/>
+          <w:szCs w:val="32"/>
+        </w:rPr>
+      </w:pPr>
+      <w:r>
+        <w:rPr>
+          <w:rFonts w:hint="eastAsia"/>
+          <w:b/>
+          <w:bCs/>
+          <w:sz w:val="32"/>
+          <w:szCs w:val="32"/>
         </w:rPr>
         <w:t>選民</w:t>
       </w:r>
       <w:r>
         <w:rPr>
           <w:rFonts w:hint="eastAsia"/>
+          <w:b/>
+          <w:bCs/>
+          <w:sz w:val="32"/>
+          <w:szCs w:val="32"/>
         </w:rPr>
         <w:t>:</w:t>
       </w:r>
     </w:p>
     <w:p>
       <w:r>
+        <w:t>Uri:</w:t>
+      </w:r>
+      <w:r>
         <w:t>/voter</w:t>
       </w:r>
     </w:p>
     <w:p/>
-    <w:p>
-      <w:r>
-        <w:rPr>
-          <w:rFonts w:hint="eastAsia"/>
-        </w:rPr>
-        <w:t>P</w:t>
-      </w:r>
-      <w:r>
-        <w:t>ost:</w:t>
-      </w:r>
-    </w:p>
     <w:p/>
     <w:p>
       <w:r>
         <w:rPr>
           <w:rFonts w:hint="eastAsia"/>
+          <w:color w:val="00B0F0"/>
         </w:rPr>
         <w:t>功能</w:t>
       </w:r>
@@ -1261,13 +1438,30 @@
       <w:r>
         <w:rPr>
           <w:rFonts w:hint="eastAsia"/>
+          <w:b/>
+          <w:bCs/>
+          <w:sz w:val="28"/>
+          <w:szCs w:val="28"/>
         </w:rPr>
         <w:t>註冊選民</w:t>
       </w:r>
     </w:p>
     <w:p>
-      <w:r>
-        <w:t xml:space="preserve">uri: </w:t>
+      <w:pPr>
+        <w:rPr>
+          <w:rFonts w:hint="eastAsia"/>
+        </w:rPr>
+      </w:pPr>
+      <w:r>
+        <w:t>Type: Post</w:t>
+      </w:r>
+    </w:p>
+    <w:p>
+      <w:r>
+        <w:t>U</w:t>
+      </w:r>
+      <w:r>
+        <w:t xml:space="preserve">ri: </w:t>
       </w:r>
       <w:r>
         <w:rPr>
@@ -1283,14 +1477,157 @@
       </w:r>
     </w:p>
     <w:p>
+      <w:r>
+        <w:rPr>
+          <w:rFonts w:hint="eastAsia"/>
+          <w:color w:val="7030A0"/>
+        </w:rPr>
+        <w:t>傳入</w:t>
+      </w:r>
+      <w:r>
+        <w:rPr>
+          <w:rFonts w:hint="eastAsia"/>
+        </w:rPr>
+        <w:t>:</w:t>
+      </w:r>
+    </w:p>
+    <w:p>
+      <w:r>
+        <w:rPr>
+          <w:rFonts w:hint="eastAsia"/>
+        </w:rPr>
+        <w:t>K</w:t>
+      </w:r>
+      <w:r>
+        <w:t xml:space="preserve">ey: </w:t>
+      </w:r>
+      <w:r>
+        <w:t>identity</w:t>
+      </w:r>
+      <w:r>
+        <w:t xml:space="preserve">  Type: string</w:t>
+      </w:r>
+    </w:p>
+    <w:p>
+      <w:r>
+        <w:rPr>
+          <w:rFonts w:hint="eastAsia"/>
+        </w:rPr>
+        <w:t>Ke</w:t>
+      </w:r>
+      <w:r>
+        <w:t xml:space="preserve">y: </w:t>
+      </w:r>
+      <w:r>
+        <w:t>inputEmail</w:t>
+      </w:r>
+      <w:r>
+        <w:t xml:space="preserve">  Type: string</w:t>
+      </w:r>
+    </w:p>
+    <w:p>
+      <w:r>
+        <w:rPr>
+          <w:rFonts w:hint="eastAsia"/>
+          <w:color w:val="00B050"/>
+        </w:rPr>
+        <w:t>回傳</w:t>
+      </w:r>
+      <w:r>
+        <w:rPr>
+          <w:rFonts w:hint="eastAsia"/>
+        </w:rPr>
+        <w:t>:</w:t>
+      </w:r>
+    </w:p>
+    <w:p>
+      <w:r>
+        <w:rPr>
+          <w:rFonts w:hint="eastAsia"/>
+        </w:rPr>
+        <w:t>K</w:t>
+      </w:r>
+      <w:r>
+        <w:t xml:space="preserve">ey: </w:t>
+      </w:r>
+      <w:r>
+        <w:t>message</w:t>
+      </w:r>
+      <w:r>
+        <w:t xml:space="preserve">  Type: string</w:t>
+      </w:r>
+    </w:p>
+    <w:p/>
+    <w:p>
+      <w:r>
+        <w:rPr>
+          <w:rFonts w:hint="eastAsia"/>
+          <w:color w:val="00B0F0"/>
+        </w:rPr>
+        <w:t>功能</w:t>
+      </w:r>
+      <w:r>
+        <w:rPr>
+          <w:rFonts w:hint="eastAsia"/>
+        </w:rPr>
+        <w:t xml:space="preserve">: </w:t>
+      </w:r>
+      <w:r>
+        <w:rPr>
+          <w:rFonts w:hint="eastAsia"/>
+          <w:b/>
+          <w:bCs/>
+          <w:sz w:val="28"/>
+          <w:szCs w:val="28"/>
+        </w:rPr>
+        <w:t>選民</w:t>
+      </w:r>
+      <w:r>
+        <w:rPr>
+          <w:rFonts w:hint="eastAsia"/>
+          <w:b/>
+          <w:bCs/>
+          <w:sz w:val="28"/>
+          <w:szCs w:val="28"/>
+        </w:rPr>
+        <w:t>登入</w:t>
+      </w:r>
+    </w:p>
+    <w:p>
       <w:pPr>
         <w:rPr>
           <w:rFonts w:hint="eastAsia"/>
         </w:rPr>
       </w:pPr>
       <w:r>
-        <w:rPr>
-          <w:rFonts w:hint="eastAsia"/>
+        <w:t>Type: Post</w:t>
+      </w:r>
+    </w:p>
+    <w:p>
+      <w:r>
+        <w:t xml:space="preserve">Uri: </w:t>
+      </w:r>
+      <w:r>
+        <w:rPr>
+          <w:rFonts w:hint="eastAsia"/>
+        </w:rPr>
+        <w:t>/</w:t>
+      </w:r>
+      <w:r>
+        <w:rPr>
+          <w:rFonts w:hint="eastAsia"/>
+        </w:rPr>
+        <w:t>l</w:t>
+      </w:r>
+      <w:r>
+        <w:t>ogin</w:t>
+      </w:r>
+    </w:p>
+    <w:p>
+      <w:r>
+        <w:rPr>
+          <w:rFonts w:hint="eastAsia"/>
+          <w:color w:val="7030A0"/>
         </w:rPr>
         <w:t>傳入</w:t>
       </w:r>
@@ -1329,7 +1666,10 @@
         <w:t xml:space="preserve">y: </w:t>
       </w:r>
       <w:r>
-        <w:t>inputEmail</w:t>
+        <w:t>e</w:t>
+      </w:r>
+      <w:r>
+        <w:t>mail</w:t>
       </w:r>
       <w:r>
         <w:t xml:space="preserve">  Type: string</w:t>
@@ -1339,6 +1679,7 @@
       <w:r>
         <w:rPr>
           <w:rFonts w:hint="eastAsia"/>
+          <w:color w:val="00B050"/>
         </w:rPr>
         <w:t>回傳</w:t>
       </w:r>
@@ -1360,176 +1701,223 @@
         <w:t xml:space="preserve">ey: </w:t>
       </w:r>
       <w:r>
-        <w:t>message</w:t>
+        <w:t>token</w:t>
       </w:r>
       <w:r>
         <w:t xml:space="preserve">  Type: string</w:t>
       </w:r>
     </w:p>
+    <w:p>
+      <w:pPr>
+        <w:rPr>
+          <w:rFonts w:hint="eastAsia"/>
+        </w:rPr>
+      </w:pPr>
+      <w:r>
+        <w:rPr>
+          <w:rFonts w:hint="eastAsia"/>
+        </w:rPr>
+        <w:t>K</w:t>
+      </w:r>
+      <w:r>
+        <w:t xml:space="preserve">ey: </w:t>
+      </w:r>
+      <w:r>
+        <w:t>userId</w:t>
+      </w:r>
+      <w:r>
+        <w:t xml:space="preserve">  Type: string</w:t>
+      </w:r>
+    </w:p>
+    <w:p>
+      <w:pPr>
+        <w:rPr>
+          <w:rFonts w:hint="eastAsia"/>
+        </w:rPr>
+      </w:pPr>
+    </w:p>
+    <w:p>
+      <w:r>
+        <w:rPr>
+          <w:rFonts w:hint="eastAsia"/>
+          <w:color w:val="00B0F0"/>
+        </w:rPr>
+        <w:t>功能</w:t>
+      </w:r>
+      <w:r>
+        <w:rPr>
+          <w:rFonts w:hint="eastAsia"/>
+        </w:rPr>
+        <w:t xml:space="preserve">: </w:t>
+      </w:r>
+      <w:r>
+        <w:rPr>
+          <w:rFonts w:hint="eastAsia"/>
+          <w:b/>
+          <w:bCs/>
+          <w:sz w:val="28"/>
+          <w:szCs w:val="28"/>
+        </w:rPr>
+        <w:t>選民</w:t>
+      </w:r>
+      <w:r>
+        <w:rPr>
+          <w:rFonts w:hint="eastAsia"/>
+          <w:b/>
+          <w:bCs/>
+          <w:sz w:val="28"/>
+          <w:szCs w:val="28"/>
+        </w:rPr>
+        <w:t>投票</w:t>
+      </w:r>
+    </w:p>
+    <w:p>
+      <w:pPr>
+        <w:rPr>
+          <w:rFonts w:hint="eastAsia"/>
+        </w:rPr>
+      </w:pPr>
+      <w:r>
+        <w:t>Type: Post</w:t>
+      </w:r>
+    </w:p>
+    <w:p>
+      <w:r>
+        <w:t>U</w:t>
+      </w:r>
+      <w:r>
+        <w:t xml:space="preserve">ri: </w:t>
+      </w:r>
+      <w:r>
+        <w:rPr>
+          <w:rFonts w:hint="eastAsia"/>
+        </w:rPr>
+        <w:t>/</w:t>
+      </w:r>
+      <w:r>
+        <w:t xml:space="preserve"> </w:t>
+      </w:r>
+      <w:r>
+        <w:t>vote</w:t>
+      </w:r>
+    </w:p>
+    <w:p>
+      <w:r>
+        <w:rPr>
+          <w:rFonts w:hint="eastAsia"/>
+          <w:color w:val="7030A0"/>
+        </w:rPr>
+        <w:t>傳入</w:t>
+      </w:r>
+      <w:r>
+        <w:rPr>
+          <w:rFonts w:hint="eastAsia"/>
+        </w:rPr>
+        <w:t>:</w:t>
+      </w:r>
+    </w:p>
+    <w:p>
+      <w:r>
+        <w:rPr>
+          <w:rFonts w:hint="eastAsia"/>
+        </w:rPr>
+        <w:t>K</w:t>
+      </w:r>
+      <w:r>
+        <w:t xml:space="preserve">ey: </w:t>
+      </w:r>
+      <w:r>
+        <w:t>electionName</w:t>
+      </w:r>
+      <w:r>
+        <w:t xml:space="preserve">  Type: string</w:t>
+      </w:r>
+    </w:p>
+    <w:p>
+      <w:r>
+        <w:rPr>
+          <w:rFonts w:hint="eastAsia"/>
+        </w:rPr>
+        <w:t>Ke</w:t>
+      </w:r>
+      <w:r>
+        <w:t>y: c</w:t>
+      </w:r>
+      <w:r>
+        <w:t>andidate</w:t>
+      </w:r>
+      <w:r>
+        <w:t xml:space="preserve">  Type: string</w:t>
+      </w:r>
+    </w:p>
+    <w:p>
+      <w:r>
+        <w:rPr>
+          <w:rFonts w:hint="eastAsia"/>
+          <w:color w:val="00B050"/>
+        </w:rPr>
+        <w:t>回傳</w:t>
+      </w:r>
+      <w:r>
+        <w:rPr>
+          <w:rFonts w:hint="eastAsia"/>
+        </w:rPr>
+        <w:t>:</w:t>
+      </w:r>
+    </w:p>
+    <w:p>
+      <w:r>
+        <w:rPr>
+          <w:rFonts w:hint="eastAsia"/>
+        </w:rPr>
+        <w:t>K</w:t>
+      </w:r>
+      <w:r>
+        <w:t xml:space="preserve">ey: </w:t>
+      </w:r>
+      <w:r>
+        <w:t>electionName</w:t>
+      </w:r>
+      <w:r>
+        <w:t xml:space="preserve">  Type: string</w:t>
+      </w:r>
+    </w:p>
+    <w:p>
+      <w:r>
+        <w:rPr>
+          <w:rFonts w:hint="eastAsia"/>
+        </w:rPr>
+        <w:t>Ke</w:t>
+      </w:r>
+      <w:r>
+        <w:t>y: c</w:t>
+      </w:r>
+      <w:r>
+        <w:t>andidate</w:t>
+      </w:r>
+      <w:r>
+        <w:rPr>
+          <w:rFonts w:hint="eastAsia"/>
+        </w:rPr>
+        <w:t>s</w:t>
+      </w:r>
+      <w:r>
+        <w:t xml:space="preserve">  Type: </w:t>
+      </w:r>
+      <w:r>
+        <w:t>{ candidate: string,  hasVotes: number}</w:t>
+      </w:r>
+      <w:r>
+        <w:rPr>
+          <w:rFonts w:hint="eastAsia"/>
+        </w:rPr>
+        <w:t>[</w:t>
+      </w:r>
+      <w:r>
+        <w:t>]</w:t>
+      </w:r>
+    </w:p>
     <w:p/>
-    <w:p>
-      <w:r>
-        <w:rPr>
-          <w:rFonts w:hint="eastAsia"/>
-        </w:rPr>
-        <w:t>功能</w:t>
-      </w:r>
-      <w:r>
-        <w:rPr>
-          <w:rFonts w:hint="eastAsia"/>
-        </w:rPr>
-        <w:t xml:space="preserve">: </w:t>
-      </w:r>
-      <w:r>
-        <w:rPr>
-          <w:rFonts w:hint="eastAsia"/>
-        </w:rPr>
-        <w:t>投票</w:t>
-      </w:r>
-    </w:p>
-    <w:p>
-      <w:r>
-        <w:t xml:space="preserve">uri: </w:t>
-      </w:r>
-      <w:r>
-        <w:rPr>
-          <w:rFonts w:hint="eastAsia"/>
-        </w:rPr>
-        <w:t>/</w:t>
-      </w:r>
-      <w:r>
-        <w:t xml:space="preserve"> </w:t>
-      </w:r>
-      <w:r>
-        <w:t>vote</w:t>
-      </w:r>
-    </w:p>
-    <w:p>
-      <w:pPr>
-        <w:rPr>
-          <w:rFonts w:hint="eastAsia"/>
-        </w:rPr>
-      </w:pPr>
-      <w:r>
-        <w:rPr>
-          <w:rFonts w:hint="eastAsia"/>
-        </w:rPr>
-        <w:t>傳入</w:t>
-      </w:r>
-      <w:r>
-        <w:rPr>
-          <w:rFonts w:hint="eastAsia"/>
-        </w:rPr>
-        <w:t>:</w:t>
-      </w:r>
-    </w:p>
-    <w:p>
-      <w:r>
-        <w:rPr>
-          <w:rFonts w:hint="eastAsia"/>
-        </w:rPr>
-        <w:t>K</w:t>
-      </w:r>
-      <w:r>
-        <w:t xml:space="preserve">ey: </w:t>
-      </w:r>
-      <w:r>
-        <w:t>electionName</w:t>
-      </w:r>
-      <w:r>
-        <w:t xml:space="preserve">  Type: string</w:t>
-      </w:r>
-    </w:p>
-    <w:p>
-      <w:r>
-        <w:rPr>
-          <w:rFonts w:hint="eastAsia"/>
-        </w:rPr>
-        <w:t>Ke</w:t>
-      </w:r>
-      <w:r>
-        <w:t>y: c</w:t>
-      </w:r>
-      <w:r>
-        <w:t>andidate</w:t>
-      </w:r>
-      <w:r>
-        <w:t xml:space="preserve">  Type: string</w:t>
-      </w:r>
-    </w:p>
-    <w:p>
-      <w:r>
-        <w:rPr>
-          <w:rFonts w:hint="eastAsia"/>
-        </w:rPr>
-        <w:t>回傳</w:t>
-      </w:r>
-      <w:r>
-        <w:rPr>
-          <w:rFonts w:hint="eastAsia"/>
-        </w:rPr>
-        <w:t>:</w:t>
-      </w:r>
-    </w:p>
-    <w:p>
-      <w:r>
-        <w:rPr>
-          <w:rFonts w:hint="eastAsia"/>
-        </w:rPr>
-        <w:t>K</w:t>
-      </w:r>
-      <w:r>
-        <w:t xml:space="preserve">ey: </w:t>
-      </w:r>
-      <w:r>
-        <w:t>electionName</w:t>
-      </w:r>
-      <w:r>
-        <w:t xml:space="preserve">  Type: string</w:t>
-      </w:r>
-    </w:p>
-    <w:p>
-      <w:r>
-        <w:rPr>
-          <w:rFonts w:hint="eastAsia"/>
-        </w:rPr>
-        <w:t>Ke</w:t>
-      </w:r>
-      <w:r>
-        <w:t>y: c</w:t>
-      </w:r>
-      <w:r>
-        <w:t>andidate</w:t>
-      </w:r>
-      <w:r>
-        <w:rPr>
-          <w:rFonts w:hint="eastAsia"/>
-        </w:rPr>
-        <w:t>s</w:t>
-      </w:r>
-      <w:r>
-        <w:t xml:space="preserve">  Type: </w:t>
-      </w:r>
-      <w:r>
-        <w:t>{ candidate: string,  hasVotes: number}</w:t>
-      </w:r>
-      <w:r>
-        <w:rPr>
-          <w:rFonts w:hint="eastAsia"/>
-        </w:rPr>
-        <w:t>[</w:t>
-      </w:r>
-      <w:r>
-        <w:t>]</w:t>
-      </w:r>
-    </w:p>
-    <w:p>
-      <w:pPr>
-        <w:rPr>
-          <w:rFonts w:hint="eastAsia"/>
-        </w:rPr>
-      </w:pPr>
-    </w:p>
     <w:sectPr>
       <w:pgSz w:w="11906" w:h="16838"/>
       <w:pgMar w:top="1440" w:right="1800" w:bottom="1440" w:left="1800" w:header="851" w:footer="992" w:gutter="0"/>
@@ -1660,6 +2048,7 @@
     <w:lsdException w:name="HTML Sample" w:semiHidden="1" w:unhideWhenUsed="1"/>
     <w:lsdException w:name="HTML Typewriter" w:semiHidden="1" w:unhideWhenUsed="1"/>
     <w:lsdException w:name="HTML Variable" w:semiHidden="1" w:unhideWhenUsed="1"/>
+    <w:lsdException w:name="Normal Table" w:semiHidden="1" w:unhideWhenUsed="1"/>
     <w:lsdException w:name="annotation subject" w:semiHidden="1" w:unhideWhenUsed="1"/>
     <w:lsdException w:name="No List" w:semiHidden="1" w:unhideWhenUsed="1"/>
     <w:lsdException w:name="Outline List 1" w:semiHidden="1" w:unhideWhenUsed="1"/>
@@ -1706,8 +2095,10 @@
     <w:lsdException w:name="Table Subtle 2" w:semiHidden="1" w:unhideWhenUsed="1"/>
     <w:lsdException w:name="Table Web 1" w:semiHidden="1" w:unhideWhenUsed="1"/>
     <w:lsdException w:name="Table Web 2" w:semiHidden="1" w:unhideWhenUsed="1"/>
+    <w:lsdException w:name="Table Web 3" w:semiHidden="1" w:unhideWhenUsed="1"/>
     <w:lsdException w:name="Balloon Text" w:semiHidden="1" w:unhideWhenUsed="1"/>
     <w:lsdException w:name="Table Grid" w:uiPriority="39"/>
+    <w:lsdException w:name="Table Theme" w:semiHidden="1" w:unhideWhenUsed="1"/>
     <w:lsdException w:name="Placeholder Text" w:semiHidden="1"/>
     <w:lsdException w:name="No Spacing" w:uiPriority="1" w:qFormat="1"/>
     <w:lsdException w:name="Light Shading" w:uiPriority="60"/>

--- a/election_backend/API.docx
+++ b/election_backend/API.docx
@@ -52,7 +52,13 @@
     </w:p>
     <w:p>
       <w:r>
-        <w:t xml:space="preserve">    errorNumber: 11,</w:t>
+        <w:t xml:space="preserve">    errorNumber: </w:t>
+      </w:r>
+      <w:r>
+        <w:t>number</w:t>
+      </w:r>
+      <w:r>
+        <w:t>,</w:t>
       </w:r>
     </w:p>
     <w:p>
